--- a/docs/RL 기획 초안.docx
+++ b/docs/RL 기획 초안.docx
@@ -11,7 +11,7 @@
         <w:spacing w:before="100" w:beforeAutospacing="1" w:after="100" w:afterAutospacing="1"/>
         <w:outlineLvl w:val="2"/>
         <w:rPr>
-          <w:rFonts w:ascii="맑은 고딕" w:eastAsia="맑은 고딕" w:hAnsi="맑은 고딕" w:cs="굴림" w:hint="eastAsia"/>
+          <w:rFonts w:ascii="맑은 고딕" w:eastAsia="맑은 고딕" w:hAnsi="맑은 고딕" w:cs="굴림"/>
           <w:b/>
           <w:bCs/>
           <w:kern w:val="0"/>
@@ -41,7 +41,7 @@
         <w:autoSpaceDN/>
         <w:spacing w:before="100" w:beforeAutospacing="1" w:after="100" w:afterAutospacing="1"/>
         <w:rPr>
-          <w:rFonts w:ascii="맑은 고딕" w:eastAsia="맑은 고딕" w:hAnsi="맑은 고딕" w:cs="굴림" w:hint="eastAsia"/>
+          <w:rFonts w:ascii="맑은 고딕" w:eastAsia="맑은 고딕" w:hAnsi="맑은 고딕" w:cs="굴림"/>
           <w:kern w:val="0"/>
           <w:sz w:val="24"/>
           <w14:ligatures w14:val="none"/>
@@ -420,7 +420,7 @@
         <w:autoSpaceDN/>
         <w:spacing w:before="100" w:beforeAutospacing="1" w:after="100" w:afterAutospacing="1"/>
         <w:rPr>
-          <w:rFonts w:ascii="맑은 고딕" w:eastAsia="맑은 고딕" w:hAnsi="맑은 고딕" w:cs="굴림" w:hint="eastAsia"/>
+          <w:rFonts w:ascii="맑은 고딕" w:eastAsia="맑은 고딕" w:hAnsi="맑은 고딕" w:cs="굴림"/>
           <w:kern w:val="0"/>
           <w:sz w:val="24"/>
           <w14:ligatures w14:val="none"/>
@@ -867,7 +867,7 @@
         <w:spacing w:before="100" w:beforeAutospacing="1" w:after="100" w:afterAutospacing="1"/>
         <w:outlineLvl w:val="2"/>
         <w:rPr>
-          <w:rFonts w:ascii="맑은 고딕" w:eastAsia="맑은 고딕" w:hAnsi="맑은 고딕" w:cs="굴림" w:hint="eastAsia"/>
+          <w:rFonts w:ascii="맑은 고딕" w:eastAsia="맑은 고딕" w:hAnsi="맑은 고딕" w:cs="굴림"/>
           <w:b/>
           <w:bCs/>
           <w:kern w:val="0"/>
@@ -898,7 +898,7 @@
         <w:autoSpaceDN/>
         <w:spacing w:before="100" w:beforeAutospacing="1" w:after="100" w:afterAutospacing="1"/>
         <w:rPr>
-          <w:rFonts w:ascii="맑은 고딕" w:eastAsia="맑은 고딕" w:hAnsi="맑은 고딕" w:cs="굴림" w:hint="eastAsia"/>
+          <w:rFonts w:ascii="맑은 고딕" w:eastAsia="맑은 고딕" w:hAnsi="맑은 고딕" w:cs="굴림"/>
           <w:kern w:val="0"/>
           <w:sz w:val="24"/>
           <w14:ligatures w14:val="none"/>
@@ -1218,27 +1218,7 @@
           <w:sz w:val="24"/>
           <w14:ligatures w14:val="none"/>
         </w:rPr>
-        <w:t xml:space="preserve">현재 </w:t>
-      </w:r>
-      <w:proofErr w:type="gramStart"/>
-      <w:r>
-        <w:rPr>
-          <w:rFonts w:ascii="맑은 고딕" w:eastAsia="맑은 고딕" w:hAnsi="맑은 고딕" w:cs="굴림체"/>
-          <w:kern w:val="0"/>
-          <w:sz w:val="24"/>
-          <w14:ligatures w14:val="none"/>
-        </w:rPr>
-        <w:t>체력 /</w:t>
-      </w:r>
-      <w:proofErr w:type="gramEnd"/>
-      <w:r>
-        <w:rPr>
-          <w:rFonts w:ascii="맑은 고딕" w:eastAsia="맑은 고딕" w:hAnsi="맑은 고딕" w:cs="굴림체"/>
-          <w:kern w:val="0"/>
-          <w:sz w:val="24"/>
-          <w14:ligatures w14:val="none"/>
-        </w:rPr>
-        <w:t xml:space="preserve"> 최대 체력 * 0.5</w:t>
+        <w:t>현재 체력 / 최대 체력 * 0.5</w:t>
       </w:r>
       <w:r>
         <w:rPr>
@@ -1393,7 +1373,7 @@
         <w:autoSpaceDN/>
         <w:spacing w:before="100" w:beforeAutospacing="1" w:after="100" w:afterAutospacing="1"/>
         <w:rPr>
-          <w:rFonts w:ascii="맑은 고딕" w:eastAsia="맑은 고딕" w:hAnsi="맑은 고딕" w:cs="굴림" w:hint="eastAsia"/>
+          <w:rFonts w:ascii="맑은 고딕" w:eastAsia="맑은 고딕" w:hAnsi="맑은 고딕" w:cs="굴림"/>
           <w:kern w:val="0"/>
           <w:sz w:val="24"/>
           <w14:ligatures w14:val="none"/>
@@ -1816,8 +1796,191 @@
     </w:p>
     <w:p>
       <w:pPr>
+        <w:widowControl/>
+        <w:wordWrap/>
+        <w:autoSpaceDE/>
+        <w:autoSpaceDN/>
         <w:rPr>
           <w:rFonts w:ascii="맑은 고딕" w:eastAsia="맑은 고딕" w:hAnsi="맑은 고딕"/>
+        </w:rPr>
+      </w:pPr>
+      <w:r>
+        <w:rPr>
+          <w:rFonts w:ascii="맑은 고딕" w:eastAsia="맑은 고딕" w:hAnsi="맑은 고딕"/>
+        </w:rPr>
+        <w:br w:type="page"/>
+      </w:r>
+    </w:p>
+    <w:p>
+      <w:pPr>
+        <w:rPr>
+          <w:rFonts w:ascii="맑은 고딕" w:eastAsia="맑은 고딕" w:hAnsi="맑은 고딕" w:hint="eastAsia"/>
+          <w:b/>
+          <w:bCs/>
+        </w:rPr>
+      </w:pPr>
+      <w:r>
+        <w:rPr>
+          <w:rFonts w:ascii="맑은 고딕" w:eastAsia="맑은 고딕" w:hAnsi="맑은 고딕" w:hint="eastAsia"/>
+          <w:b/>
+          <w:bCs/>
+        </w:rPr>
+        <w:lastRenderedPageBreak/>
+        <w:t>RL 인식 정보 (Enviroment)</w:t>
+      </w:r>
+    </w:p>
+    <w:p>
+      <w:pPr>
+        <w:rPr>
+          <w:rFonts w:ascii="맑은 고딕" w:eastAsia="맑은 고딕" w:hAnsi="맑은 고딕" w:hint="eastAsia"/>
+        </w:rPr>
+      </w:pPr>
+      <w:r>
+        <w:rPr>
+          <w:rFonts w:ascii="맑은 고딕" w:eastAsia="맑은 고딕" w:hAnsi="맑은 고딕" w:hint="eastAsia"/>
+        </w:rPr>
+        <w:t>적</w:t>
+      </w:r>
+      <w:r>
+        <w:rPr>
+          <w:rFonts w:ascii="맑은 고딕" w:eastAsia="맑은 고딕" w:hAnsi="맑은 고딕" w:hint="eastAsia"/>
+        </w:rPr>
+        <w:t xml:space="preserve">의 </w:t>
+      </w:r>
+      <w:r>
+        <w:rPr>
+          <w:rFonts w:ascii="맑은 고딕" w:eastAsia="맑은 고딕" w:hAnsi="맑은 고딕" w:hint="eastAsia"/>
+        </w:rPr>
+        <w:t xml:space="preserve">절대 </w:t>
+      </w:r>
+      <w:r>
+        <w:rPr>
+          <w:rFonts w:ascii="맑은 고딕" w:eastAsia="맑은 고딕" w:hAnsi="맑은 고딕" w:hint="eastAsia"/>
+        </w:rPr>
+        <w:t>위치</w:t>
+      </w:r>
+      <w:r>
+        <w:rPr>
+          <w:rFonts w:ascii="맑은 고딕" w:eastAsia="맑은 고딕" w:hAnsi="맑은 고딕" w:hint="eastAsia"/>
+        </w:rPr>
+        <w:t>, 상대 위치</w:t>
+      </w:r>
+    </w:p>
+    <w:p>
+      <w:pPr>
+        <w:rPr>
+          <w:rFonts w:ascii="맑은 고딕" w:eastAsia="맑은 고딕" w:hAnsi="맑은 고딕" w:hint="eastAsia"/>
+        </w:rPr>
+      </w:pPr>
+      <w:r>
+        <w:rPr>
+          <w:rFonts w:ascii="맑은 고딕" w:eastAsia="맑은 고딕" w:hAnsi="맑은 고딕" w:hint="eastAsia"/>
+        </w:rPr>
+        <w:t>적군 무기의 가속도 또는 위치</w:t>
+      </w:r>
+    </w:p>
+    <w:p>
+      <w:pPr>
+        <w:rPr>
+          <w:rFonts w:ascii="맑은 고딕" w:eastAsia="맑은 고딕" w:hAnsi="맑은 고딕"/>
+        </w:rPr>
+      </w:pPr>
+      <w:r>
+        <w:rPr>
+          <w:rFonts w:ascii="맑은 고딕" w:eastAsia="맑은 고딕" w:hAnsi="맑은 고딕" w:hint="eastAsia"/>
+        </w:rPr>
+        <w:t xml:space="preserve">본인과 상대의 </w:t>
+      </w:r>
+      <w:r>
+        <w:rPr>
+          <w:rFonts w:ascii="맑은 고딕" w:eastAsia="맑은 고딕" w:hAnsi="맑은 고딕" w:hint="eastAsia"/>
+        </w:rPr>
+        <w:t>액션의 완료 후 어떤 액션이었는지 정보</w:t>
+      </w:r>
+    </w:p>
+    <w:p>
+      <w:pPr>
+        <w:rPr>
+          <w:rFonts w:ascii="맑은 고딕" w:eastAsia="맑은 고딕" w:hAnsi="맑은 고딕"/>
+        </w:rPr>
+      </w:pPr>
+      <w:r>
+        <w:rPr>
+          <w:rFonts w:ascii="맑은 고딕" w:eastAsia="맑은 고딕" w:hAnsi="맑은 고딕" w:hint="eastAsia"/>
+        </w:rPr>
+        <w:t>자신 체력</w:t>
+      </w:r>
+    </w:p>
+    <w:p>
+      <w:pPr>
+        <w:rPr>
+          <w:rFonts w:ascii="맑은 고딕" w:eastAsia="맑은 고딕" w:hAnsi="맑은 고딕"/>
+        </w:rPr>
+      </w:pPr>
+      <w:r>
+        <w:rPr>
+          <w:rFonts w:ascii="맑은 고딕" w:eastAsia="맑은 고딕" w:hAnsi="맑은 고딕" w:hint="eastAsia"/>
+        </w:rPr>
+        <w:t>상대 체력</w:t>
+      </w:r>
+    </w:p>
+    <w:p>
+      <w:pPr>
+        <w:rPr>
+          <w:rFonts w:ascii="맑은 고딕" w:eastAsia="맑은 고딕" w:hAnsi="맑은 고딕"/>
+        </w:rPr>
+      </w:pPr>
+      <w:r>
+        <w:rPr>
+          <w:rFonts w:ascii="맑은 고딕" w:eastAsia="맑은 고딕" w:hAnsi="맑은 고딕" w:hint="eastAsia"/>
+        </w:rPr>
+        <w:t>자신의 쿨타임 정보</w:t>
+      </w:r>
+    </w:p>
+    <w:p>
+      <w:pPr>
+        <w:rPr>
+          <w:rFonts w:ascii="맑은 고딕" w:eastAsia="맑은 고딕" w:hAnsi="맑은 고딕" w:hint="eastAsia"/>
+        </w:rPr>
+      </w:pPr>
+      <w:r>
+        <w:rPr>
+          <w:rFonts w:ascii="맑은 고딕" w:eastAsia="맑은 고딕" w:hAnsi="맑은 고딕" w:hint="eastAsia"/>
+        </w:rPr>
+        <w:t xml:space="preserve">나의 위치 -&gt; 결투장 벗어나는 것 </w:t>
+      </w:r>
+      <w:r>
+        <w:rPr>
+          <w:rFonts w:ascii="맑은 고딕" w:eastAsia="맑은 고딕" w:hAnsi="맑은 고딕" w:hint="eastAsia"/>
+        </w:rPr>
+        <w:t>방지</w:t>
+      </w:r>
+    </w:p>
+    <w:p>
+      <w:pPr>
+        <w:rPr>
+          <w:rFonts w:ascii="맑은 고딕" w:eastAsia="맑은 고딕" w:hAnsi="맑은 고딕" w:hint="eastAsia"/>
+        </w:rPr>
+      </w:pPr>
+    </w:p>
+    <w:p>
+      <w:pPr>
+        <w:rPr>
+          <w:rFonts w:ascii="맑은 고딕" w:eastAsia="맑은 고딕" w:hAnsi="맑은 고딕" w:hint="eastAsia"/>
+        </w:rPr>
+      </w:pPr>
+    </w:p>
+    <w:p>
+      <w:pPr>
+        <w:rPr>
+          <w:rFonts w:ascii="맑은 고딕" w:eastAsia="맑은 고딕" w:hAnsi="맑은 고딕" w:hint="eastAsia"/>
+        </w:rPr>
+      </w:pPr>
+    </w:p>
+    <w:p>
+      <w:pPr>
+        <w:rPr>
+          <w:rFonts w:ascii="맑은 고딕" w:eastAsia="맑은 고딕" w:hAnsi="맑은 고딕" w:hint="eastAsia"/>
         </w:rPr>
       </w:pPr>
     </w:p>
@@ -2950,6 +3113,7 @@
   <w:style w:type="character" w:default="1" w:styleId="a0">
     <w:name w:val="Default Paragraph Font"/>
     <w:uiPriority w:val="1"/>
+    <w:semiHidden/>
     <w:unhideWhenUsed/>
   </w:style>
   <w:style w:type="table" w:default="1" w:styleId="a1">
